--- a/Docs/Little Cowboys GDD.docx
+++ b/Docs/Little Cowboys GDD.docx
@@ -171,6 +171,7 @@
         <w:jc w:val="center"/>
         <w:rPr>
           <w:b/>
+          <w:color w:val="FF0000"/>
           <w:sz w:val="120"/>
           <w:szCs w:val="120"/>
         </w:rPr>
@@ -178,6 +179,7 @@
       <w:r>
         <w:rPr>
           <w:b/>
+          <w:color w:val="FF0000"/>
           <w:sz w:val="120"/>
           <w:szCs w:val="120"/>
         </w:rPr>
@@ -4206,7 +4208,15 @@
       </w:pPr>
       <w:bookmarkStart w:id="30" w:name="_Toc359413"/>
       <w:r>
-        <w:t>One tap controls</w:t>
+        <w:t xml:space="preserve">One </w:t>
+      </w:r>
+      <w:proofErr w:type="gramStart"/>
+      <w:r>
+        <w:t>tap</w:t>
+      </w:r>
+      <w:proofErr w:type="gramEnd"/>
+      <w:r>
+        <w:t xml:space="preserve"> controls</w:t>
       </w:r>
       <w:r>
         <w:t>:</w:t>
@@ -4510,7 +4520,15 @@
         <w:ind w:left="1440"/>
       </w:pPr>
       <w:r>
-        <w:t>The game loads, the level is covered in dust smoke and only the players visibility radius (further details in ) is visible. Players wait for “MOVE” signal.</w:t>
+        <w:t xml:space="preserve">The game loads, the level is covered in dust smoke and only the players visibility radius (further details </w:t>
+      </w:r>
+      <w:proofErr w:type="gramStart"/>
+      <w:r>
+        <w:t>in )</w:t>
+      </w:r>
+      <w:proofErr w:type="gramEnd"/>
+      <w:r>
+        <w:t xml:space="preserve"> is visible. Players wait for “MOVE” signal.</w:t>
       </w:r>
     </w:p>
     <w:p>
@@ -5045,12 +5063,14 @@
       <w:pPr>
         <w:ind w:left="720" w:firstLine="720"/>
       </w:pPr>
+      <w:proofErr w:type="gramStart"/>
       <w:r>
         <w:t>Description</w:t>
       </w:r>
       <w:r>
         <w:t>.</w:t>
       </w:r>
+      <w:proofErr w:type="gramEnd"/>
     </w:p>
     <w:p>
       <w:r>
@@ -5088,12 +5108,14 @@
       <w:pPr>
         <w:ind w:left="720" w:firstLine="720"/>
       </w:pPr>
+      <w:proofErr w:type="gramStart"/>
       <w:r>
         <w:t>Description</w:t>
       </w:r>
       <w:r>
         <w:t>.</w:t>
       </w:r>
+      <w:proofErr w:type="gramEnd"/>
     </w:p>
     <w:p>
       <w:pPr>
@@ -5184,12 +5206,14 @@
     </w:p>
     <w:p/>
     <w:p>
+      <w:proofErr w:type="gramStart"/>
       <w:r>
         <w:t>Description</w:t>
       </w:r>
       <w:r>
         <w:t>.</w:t>
       </w:r>
+      <w:proofErr w:type="gramEnd"/>
     </w:p>
     <w:p/>
     <w:tbl>
@@ -5342,12 +5366,14 @@
       <w:r>
         <w:tab/>
       </w:r>
+      <w:proofErr w:type="gramStart"/>
       <w:r>
         <w:t>Description</w:t>
       </w:r>
       <w:r>
         <w:t>.</w:t>
       </w:r>
+      <w:proofErr w:type="gramEnd"/>
     </w:p>
     <w:p/>
     <w:tbl>
@@ -5510,9 +5536,11 @@
       <w:bookmarkStart w:id="44" w:name="_Toc426902200"/>
       <w:bookmarkEnd w:id="42"/>
       <w:bookmarkEnd w:id="43"/>
+      <w:proofErr w:type="gramStart"/>
       <w:r>
         <w:t>Camera description.</w:t>
       </w:r>
+      <w:proofErr w:type="gramEnd"/>
     </w:p>
     <w:p>
       <w:pPr>
@@ -8730,7 +8758,7 @@
 </file>
 
 <file path=customXml/itemProps1.xml><?xml version="1.0" encoding="utf-8"?>
-<ds:datastoreItem xmlns:ds="http://schemas.openxmlformats.org/officeDocument/2006/customXml" ds:itemID="{739077C5-984F-4CC6-9BCF-52E8B88DDB6A}">
+<ds:datastoreItem xmlns:ds="http://schemas.openxmlformats.org/officeDocument/2006/customXml" ds:itemID="{31FD22DD-D165-415D-8B43-EA4B37A4E1D7}">
   <ds:schemaRefs>
     <ds:schemaRef ds:uri="http://schemas.openxmlformats.org/officeDocument/2006/bibliography"/>
   </ds:schemaRefs>
